--- a/laba5/Отчет л.р. 5.docx
+++ b/laba5/Отчет л.р. 5.docx
@@ -501,6 +501,46 @@
         <w:ind w:left="1356"/>
         <w:jc w:val="right"/>
         <w:rPr>
+          <w:rFonts w:ascii="Times New Roman" w:hAnsi="Times New Roman" w:cs="Times New Roman"/>
+          <w:sz w:val="28"/>
+          <w:szCs w:val="28"/>
+        </w:rPr>
+      </w:pPr>
+      <w:proofErr w:type="spellStart"/>
+      <w:r>
+        <w:rPr>
+          <w:rFonts w:ascii="Times New Roman" w:hAnsi="Times New Roman" w:cs="Times New Roman"/>
+          <w:sz w:val="28"/>
+          <w:szCs w:val="28"/>
+        </w:rPr>
+        <w:t>Зарипов</w:t>
+      </w:r>
+      <w:proofErr w:type="spellEnd"/>
+      <w:r>
+        <w:rPr>
+          <w:rFonts w:ascii="Times New Roman" w:hAnsi="Times New Roman" w:cs="Times New Roman"/>
+          <w:sz w:val="28"/>
+          <w:szCs w:val="28"/>
+        </w:rPr>
+        <w:t xml:space="preserve"> Ислам </w:t>
+      </w:r>
+      <w:proofErr w:type="spellStart"/>
+      <w:r>
+        <w:rPr>
+          <w:rFonts w:ascii="Times New Roman" w:hAnsi="Times New Roman" w:cs="Times New Roman"/>
+          <w:sz w:val="28"/>
+          <w:szCs w:val="28"/>
+        </w:rPr>
+        <w:t>Радифович</w:t>
+      </w:r>
+      <w:proofErr w:type="spellEnd"/>
+    </w:p>
+    <w:p>
+      <w:pPr>
+        <w:spacing w:after="0" w:line="240" w:lineRule="auto"/>
+        <w:ind w:left="1356"/>
+        <w:jc w:val="right"/>
+        <w:rPr>
           <w:rFonts w:ascii="Times New Roman" w:eastAsia="Times New Roman" w:hAnsi="Times New Roman" w:cs="Times New Roman"/>
           <w:sz w:val="28"/>
           <w:szCs w:val="28"/>
@@ -508,34 +548,16 @@
           <w:lang w:eastAsia="ru-RU"/>
         </w:rPr>
       </w:pPr>
-      <w:proofErr w:type="spellStart"/>
-      <w:r>
-        <w:rPr>
-          <w:rFonts w:ascii="Times New Roman" w:hAnsi="Times New Roman" w:cs="Times New Roman"/>
-          <w:sz w:val="28"/>
-          <w:szCs w:val="28"/>
-        </w:rPr>
-        <w:t>Зарипов</w:t>
-      </w:r>
-      <w:proofErr w:type="spellEnd"/>
-      <w:r>
-        <w:rPr>
-          <w:rFonts w:ascii="Times New Roman" w:hAnsi="Times New Roman" w:cs="Times New Roman"/>
-          <w:sz w:val="28"/>
-          <w:szCs w:val="28"/>
-        </w:rPr>
-        <w:t xml:space="preserve"> Ислам </w:t>
-      </w:r>
-      <w:proofErr w:type="spellStart"/>
-      <w:r>
-        <w:rPr>
-          <w:rFonts w:ascii="Times New Roman" w:hAnsi="Times New Roman" w:cs="Times New Roman"/>
-          <w:sz w:val="28"/>
-          <w:szCs w:val="28"/>
-        </w:rPr>
-        <w:t>Радифович</w:t>
-      </w:r>
-      <w:proofErr w:type="spellEnd"/>
+      <w:r>
+        <w:rPr>
+          <w:rFonts w:ascii="Times New Roman" w:hAnsi="Times New Roman" w:cs="Times New Roman"/>
+          <w:sz w:val="28"/>
+          <w:szCs w:val="28"/>
+        </w:rPr>
+        <w:t>Горбачев Сергей Максимович</w:t>
+      </w:r>
+      <w:bookmarkStart w:id="0" w:name="_GoBack"/>
+      <w:bookmarkEnd w:id="0"/>
     </w:p>
     <w:p>
       <w:pPr>
@@ -921,7 +943,7 @@
           <w:b/>
           <w:sz w:val="28"/>
           <w:szCs w:val="28"/>
-          <w:lang w:val="en-US" w:eastAsia="ru-RU"/>
+          <w:lang w:eastAsia="ru-RU"/>
         </w:rPr>
       </w:pPr>
       <w:r>
@@ -940,7 +962,7 @@
           <w:b/>
           <w:sz w:val="28"/>
           <w:szCs w:val="28"/>
-          <w:lang w:val="en-US" w:eastAsia="ru-RU"/>
+          <w:lang w:eastAsia="ru-RU"/>
         </w:rPr>
         <w:t xml:space="preserve"> </w:t>
       </w:r>
@@ -960,7 +982,7 @@
           <w:b/>
           <w:sz w:val="28"/>
           <w:szCs w:val="28"/>
-          <w:lang w:val="en-US" w:eastAsia="ru-RU"/>
+          <w:lang w:eastAsia="ru-RU"/>
         </w:rPr>
         <w:t>:</w:t>
       </w:r>
@@ -1018,16 +1040,7 @@
           <w:szCs w:val="28"/>
           <w:lang w:eastAsia="ru-RU"/>
         </w:rPr>
-        <w:t xml:space="preserve">Система должна обеспечить возможность </w:t>
-      </w:r>
-      <w:r>
-        <w:rPr>
-          <w:rFonts w:ascii="Times New Roman" w:eastAsia="Times New Roman" w:hAnsi="Times New Roman" w:cs="Times New Roman"/>
-          <w:sz w:val="28"/>
-          <w:szCs w:val="28"/>
-          <w:lang w:eastAsia="ru-RU"/>
-        </w:rPr>
-        <w:t>изменять поля в профиле сотрудника</w:t>
+        <w:t>Система должна обеспечить возможность изменять поля в профиле сотрудника</w:t>
       </w:r>
     </w:p>
     <w:p>
@@ -1055,16 +1068,7 @@
           <w:szCs w:val="28"/>
           <w:lang w:eastAsia="ru-RU"/>
         </w:rPr>
-        <w:t xml:space="preserve">Система должна обеспечить возможность </w:t>
-      </w:r>
-      <w:r>
-        <w:rPr>
-          <w:rFonts w:ascii="Times New Roman" w:eastAsia="Times New Roman" w:hAnsi="Times New Roman" w:cs="Times New Roman"/>
-          <w:sz w:val="28"/>
-          <w:szCs w:val="28"/>
-          <w:lang w:eastAsia="ru-RU"/>
-        </w:rPr>
-        <w:t>генерации отчетов</w:t>
+        <w:t>Система должна обеспечить возможность генерации отчетов</w:t>
       </w:r>
     </w:p>
     <w:p>
@@ -1092,16 +1096,7 @@
           <w:szCs w:val="28"/>
           <w:lang w:eastAsia="ru-RU"/>
         </w:rPr>
-        <w:t xml:space="preserve">Система должна </w:t>
-      </w:r>
-      <w:r>
-        <w:rPr>
-          <w:rFonts w:ascii="Times New Roman" w:eastAsia="Times New Roman" w:hAnsi="Times New Roman" w:cs="Times New Roman"/>
-          <w:sz w:val="28"/>
-          <w:szCs w:val="28"/>
-          <w:lang w:eastAsia="ru-RU"/>
-        </w:rPr>
-        <w:t>рассылать новым сотрудникам инструкцию по работе</w:t>
+        <w:t>Система должна рассылать новым сотрудникам инструкцию по работе</w:t>
       </w:r>
     </w:p>
     <w:p>
@@ -1129,7 +1124,7 @@
           <w:b/>
           <w:sz w:val="28"/>
           <w:szCs w:val="28"/>
-          <w:lang w:eastAsia="ru-RU"/>
+          <w:lang w:val="en-US" w:eastAsia="ru-RU"/>
         </w:rPr>
       </w:pPr>
       <w:r>
@@ -1148,7 +1143,7 @@
           <w:b/>
           <w:sz w:val="28"/>
           <w:szCs w:val="28"/>
-          <w:lang w:eastAsia="ru-RU"/>
+          <w:lang w:val="en-US" w:eastAsia="ru-RU"/>
         </w:rPr>
         <w:t xml:space="preserve"> </w:t>
       </w:r>
@@ -1173,7 +1168,7 @@
           <w:rFonts w:ascii="Times New Roman" w:eastAsia="Times New Roman" w:hAnsi="Times New Roman" w:cs="Times New Roman"/>
           <w:sz w:val="28"/>
           <w:szCs w:val="28"/>
-          <w:lang w:eastAsia="ru-RU"/>
+          <w:lang w:val="en-US" w:eastAsia="ru-RU"/>
         </w:rPr>
       </w:pPr>
       <w:r>
@@ -1190,7 +1185,7 @@
           <w:rFonts w:ascii="Times New Roman" w:eastAsia="Times New Roman" w:hAnsi="Times New Roman" w:cs="Times New Roman"/>
           <w:sz w:val="28"/>
           <w:szCs w:val="28"/>
-          <w:lang w:eastAsia="ru-RU"/>
+          <w:lang w:val="en-US" w:eastAsia="ru-RU"/>
         </w:rPr>
         <w:t xml:space="preserve"> </w:t>
       </w:r>
@@ -1208,7 +1203,7 @@
           <w:rFonts w:ascii="Times New Roman" w:eastAsia="Times New Roman" w:hAnsi="Times New Roman" w:cs="Times New Roman"/>
           <w:sz w:val="28"/>
           <w:szCs w:val="28"/>
-          <w:lang w:eastAsia="ru-RU"/>
+          <w:lang w:val="en-US" w:eastAsia="ru-RU"/>
         </w:rPr>
         <w:t xml:space="preserve"> </w:t>
       </w:r>
@@ -1217,7 +1212,7 @@
           <w:rFonts w:ascii="Times New Roman" w:eastAsia="Times New Roman" w:hAnsi="Times New Roman" w:cs="Times New Roman"/>
           <w:sz w:val="28"/>
           <w:szCs w:val="28"/>
-          <w:lang w:eastAsia="ru-RU"/>
+          <w:lang w:val="en-US" w:eastAsia="ru-RU"/>
         </w:rPr>
         <w:t xml:space="preserve">1: </w:t>
       </w:r>
@@ -1235,7 +1230,7 @@
           <w:rFonts w:ascii="Times New Roman" w:eastAsia="Times New Roman" w:hAnsi="Times New Roman" w:cs="Times New Roman"/>
           <w:sz w:val="28"/>
           <w:szCs w:val="28"/>
-          <w:lang w:eastAsia="ru-RU"/>
+          <w:lang w:val="en-US" w:eastAsia="ru-RU"/>
         </w:rPr>
         <w:t xml:space="preserve"> </w:t>
       </w:r>
@@ -1821,8 +1816,8 @@
           <w:lang w:val="x-none"/>
         </w:rPr>
       </w:pPr>
-      <w:bookmarkStart w:id="0" w:name="16111111"/>
-      <w:bookmarkEnd w:id="0"/>
+      <w:bookmarkStart w:id="1" w:name="16111111"/>
+      <w:bookmarkEnd w:id="1"/>
       <w:r>
         <w:rPr>
           <w:rFonts w:ascii="Times New Roman" w:hAnsi="Times New Roman" w:cs="Times New Roman"/>
@@ -1893,8 +1888,8 @@
           <w:lang w:val="x-none"/>
         </w:rPr>
       </w:pPr>
-      <w:bookmarkStart w:id="1" w:name="16111112"/>
-      <w:bookmarkEnd w:id="1"/>
+      <w:bookmarkStart w:id="2" w:name="16111112"/>
+      <w:bookmarkEnd w:id="2"/>
       <w:r>
         <w:rPr>
           <w:rFonts w:ascii="Times New Roman" w:hAnsi="Times New Roman" w:cs="Times New Roman"/>
@@ -1927,8 +1922,8 @@
           <w:lang w:val="x-none"/>
         </w:rPr>
       </w:pPr>
-      <w:bookmarkStart w:id="2" w:name="16111113"/>
-      <w:bookmarkEnd w:id="2"/>
+      <w:bookmarkStart w:id="3" w:name="16111113"/>
+      <w:bookmarkEnd w:id="3"/>
       <w:r>
         <w:rPr>
           <w:rFonts w:ascii="Times New Roman" w:hAnsi="Times New Roman" w:cs="Times New Roman"/>
@@ -2004,8 +1999,19 @@
           <w:szCs w:val="28"/>
           <w:lang w:val="en-US"/>
         </w:rPr>
-        <w:t xml:space="preserve"> сотрудник</w:t>
-      </w:r>
+        <w:t xml:space="preserve"> </w:t>
+      </w:r>
+      <w:proofErr w:type="spellStart"/>
+      <w:r>
+        <w:rPr>
+          <w:rFonts w:ascii="Times New Roman" w:hAnsi="Times New Roman" w:cs="Times New Roman"/>
+          <w:sz w:val="28"/>
+          <w:szCs w:val="28"/>
+          <w:lang w:val="en-US"/>
+        </w:rPr>
+        <w:t>сотрудник</w:t>
+      </w:r>
+      <w:proofErr w:type="spellEnd"/>
       <w:r>
         <w:rPr>
           <w:rFonts w:ascii="Times New Roman" w:hAnsi="Times New Roman" w:cs="Times New Roman"/>
@@ -2069,8 +2075,8 @@
           <w:lang w:val="x-none"/>
         </w:rPr>
       </w:pPr>
-      <w:bookmarkStart w:id="3" w:name="16111123"/>
-      <w:bookmarkEnd w:id="3"/>
+      <w:bookmarkStart w:id="4" w:name="16111123"/>
+      <w:bookmarkEnd w:id="4"/>
       <w:r>
         <w:rPr>
           <w:rFonts w:ascii="Times New Roman" w:hAnsi="Times New Roman" w:cs="Times New Roman"/>
@@ -2103,8 +2109,8 @@
           <w:lang w:val="x-none"/>
         </w:rPr>
       </w:pPr>
-      <w:bookmarkStart w:id="4" w:name="16111125"/>
-      <w:bookmarkEnd w:id="4"/>
+      <w:bookmarkStart w:id="5" w:name="16111125"/>
+      <w:bookmarkEnd w:id="5"/>
       <w:r>
         <w:rPr>
           <w:rFonts w:ascii="Times New Roman" w:hAnsi="Times New Roman" w:cs="Times New Roman"/>
@@ -2224,8 +2230,8 @@
           <w:lang w:val="x-none"/>
         </w:rPr>
       </w:pPr>
-      <w:bookmarkStart w:id="5" w:name="16111142"/>
-      <w:bookmarkEnd w:id="5"/>
+      <w:bookmarkStart w:id="6" w:name="16111142"/>
+      <w:bookmarkEnd w:id="6"/>
       <w:r>
         <w:rPr>
           <w:rFonts w:ascii="Times New Roman" w:hAnsi="Times New Roman" w:cs="Times New Roman"/>
@@ -2258,8 +2264,8 @@
           <w:lang w:val="x-none"/>
         </w:rPr>
       </w:pPr>
-      <w:bookmarkStart w:id="6" w:name="16111132"/>
-      <w:bookmarkEnd w:id="6"/>
+      <w:bookmarkStart w:id="7" w:name="16111132"/>
+      <w:bookmarkEnd w:id="7"/>
       <w:r>
         <w:rPr>
           <w:rFonts w:ascii="Times New Roman" w:hAnsi="Times New Roman" w:cs="Times New Roman"/>
@@ -2926,17 +2932,7 @@
           <w:sz w:val="28"/>
           <w:szCs w:val="28"/>
         </w:rPr>
-        <w:t xml:space="preserve"> проектирование программной системы, формирование т</w:t>
-      </w:r>
-      <w:bookmarkStart w:id="7" w:name="_GoBack"/>
-      <w:bookmarkEnd w:id="7"/>
-      <w:r>
-        <w:rPr>
-          <w:rFonts w:ascii="Times New Roman" w:hAnsi="Times New Roman" w:cs="Times New Roman"/>
-          <w:sz w:val="28"/>
-          <w:szCs w:val="28"/>
-        </w:rPr>
-        <w:t xml:space="preserve">ребований к разрабатываемому ПО, составление </w:t>
+        <w:t xml:space="preserve"> проектирование программной системы, формирование требований к разрабатываемому ПО, составление </w:t>
       </w:r>
       <w:r>
         <w:rPr>
@@ -4240,7 +4236,7 @@
 </file>
 
 <file path=customXml/itemProps1.xml><?xml version="1.0" encoding="utf-8"?>
-<ds:datastoreItem xmlns:ds="http://schemas.openxmlformats.org/officeDocument/2006/customXml" ds:itemID="{2FFB3A9C-0D73-4632-BBF6-C06949EB76E1}">
+<ds:datastoreItem xmlns:ds="http://schemas.openxmlformats.org/officeDocument/2006/customXml" ds:itemID="{61A8EA5D-D4D3-4D7A-A4F8-23AC81DB5225}">
   <ds:schemaRefs>
     <ds:schemaRef ds:uri="http://schemas.openxmlformats.org/officeDocument/2006/bibliography"/>
   </ds:schemaRefs>

--- a/laba5/Отчет л.р. 5.docx
+++ b/laba5/Отчет л.р. 5.docx
@@ -430,7 +430,27 @@
           <w:szCs w:val="28"/>
           <w:lang w:eastAsia="ru-RU"/>
         </w:rPr>
-        <w:t>Выполнил:</w:t>
+        <w:t>Выполнил</w:t>
+      </w:r>
+      <w:r>
+        <w:rPr>
+          <w:rFonts w:ascii="Times New Roman" w:eastAsia="Times New Roman" w:hAnsi="Times New Roman" w:cs="Times New Roman"/>
+          <w:sz w:val="28"/>
+          <w:szCs w:val="28"/>
+          <w:lang w:eastAsia="ru-RU"/>
+        </w:rPr>
+        <w:t>и</w:t>
+      </w:r>
+      <w:bookmarkStart w:id="0" w:name="_GoBack"/>
+      <w:bookmarkEnd w:id="0"/>
+      <w:r>
+        <w:rPr>
+          <w:rFonts w:ascii="Times New Roman" w:eastAsia="Times New Roman" w:hAnsi="Times New Roman" w:cs="Times New Roman"/>
+          <w:sz w:val="28"/>
+          <w:szCs w:val="28"/>
+          <w:lang w:eastAsia="ru-RU"/>
+        </w:rPr>
+        <w:t>:</w:t>
       </w:r>
     </w:p>
     <w:p>
@@ -452,7 +472,25 @@
           <w:szCs w:val="28"/>
           <w:lang w:eastAsia="ru-RU"/>
         </w:rPr>
-        <w:t>студент 4</w:t>
+        <w:t>студент</w:t>
+      </w:r>
+      <w:r>
+        <w:rPr>
+          <w:rFonts w:ascii="Times New Roman" w:eastAsia="Times New Roman" w:hAnsi="Times New Roman" w:cs="Times New Roman"/>
+          <w:sz w:val="28"/>
+          <w:szCs w:val="28"/>
+          <w:lang w:eastAsia="ru-RU"/>
+        </w:rPr>
+        <w:t>ы</w:t>
+      </w:r>
+      <w:r>
+        <w:rPr>
+          <w:rFonts w:ascii="Times New Roman" w:eastAsia="Times New Roman" w:hAnsi="Times New Roman" w:cs="Times New Roman"/>
+          <w:sz w:val="28"/>
+          <w:szCs w:val="28"/>
+          <w:lang w:eastAsia="ru-RU"/>
+        </w:rPr>
+        <w:t xml:space="preserve"> 4</w:t>
       </w:r>
       <w:r>
         <w:rPr>
@@ -556,8 +594,6 @@
         </w:rPr>
         <w:t>Горбачев Сергей Максимович</w:t>
       </w:r>
-      <w:bookmarkStart w:id="0" w:name="_GoBack"/>
-      <w:bookmarkEnd w:id="0"/>
     </w:p>
     <w:p>
       <w:pPr>
@@ -4236,7 +4272,7 @@
 </file>
 
 <file path=customXml/itemProps1.xml><?xml version="1.0" encoding="utf-8"?>
-<ds:datastoreItem xmlns:ds="http://schemas.openxmlformats.org/officeDocument/2006/customXml" ds:itemID="{61A8EA5D-D4D3-4D7A-A4F8-23AC81DB5225}">
+<ds:datastoreItem xmlns:ds="http://schemas.openxmlformats.org/officeDocument/2006/customXml" ds:itemID="{6E106154-B82B-4123-BA51-40A8B31E25B9}">
   <ds:schemaRefs>
     <ds:schemaRef ds:uri="http://schemas.openxmlformats.org/officeDocument/2006/bibliography"/>
   </ds:schemaRefs>
